--- a/Морозов_ПИ32_1_Лаб2.docx
+++ b/Морозов_ПИ32_1_Лаб2.docx
@@ -311,22 +311,8 @@
           <w:szCs w:val="24"/>
         </w:rPr>
       </w:pPr>
-      <w:r>
-        <w:rPr>
-          <w:rFonts w:ascii="Times New Roman" w:hAnsi="Times New Roman" w:cs="Times New Roman"/>
-          <w:sz w:val="24"/>
-          <w:szCs w:val="24"/>
-        </w:rPr>
-        <w:t>к</w:t>
-      </w:r>
-      <w:r>
-        <w:rPr>
-          <w:rFonts w:ascii="Times New Roman" w:hAnsi="Times New Roman" w:cs="Times New Roman"/>
-          <w:sz w:val="24"/>
-          <w:szCs w:val="24"/>
-        </w:rPr>
-        <w:t xml:space="preserve">.т.н., </w:t>
-      </w:r>
+      <w:bookmarkStart w:id="0" w:name="_GoBack"/>
+      <w:bookmarkEnd w:id="0"/>
       <w:r>
         <w:rPr>
           <w:rFonts w:ascii="Times New Roman" w:hAnsi="Times New Roman" w:cs="Times New Roman"/>
@@ -663,8 +649,6 @@
           <w:szCs w:val="28"/>
         </w:rPr>
       </w:pPr>
-      <w:bookmarkStart w:id="0" w:name="_GoBack"/>
-      <w:bookmarkEnd w:id="0"/>
     </w:p>
     <w:p>
       <w:pPr>
@@ -678,6 +662,188 @@
           <w:szCs w:val="28"/>
         </w:rPr>
       </w:pPr>
+      <w:r>
+        <w:rPr>
+          <w:rFonts w:ascii="Times New Roman" w:hAnsi="Times New Roman" w:cs="Times New Roman"/>
+          <w:b/>
+          <w:bCs/>
+          <w:noProof/>
+          <w:sz w:val="28"/>
+          <w:szCs w:val="28"/>
+        </w:rPr>
+        <w:drawing>
+          <wp:inline distT="0" distB="0" distL="0" distR="0" wp14:anchorId="142E6DE9" wp14:editId="20F28748">
+            <wp:extent cx="5495925" cy="7943850"/>
+            <wp:effectExtent l="0" t="0" r="9525" b="0"/>
+            <wp:docPr id="1" name="Рисунок 1"/>
+            <wp:cNvGraphicFramePr>
+              <a:graphicFrameLocks xmlns:a="http://schemas.openxmlformats.org/drawingml/2006/main" noChangeAspect="1"/>
+            </wp:cNvGraphicFramePr>
+            <a:graphic xmlns:a="http://schemas.openxmlformats.org/drawingml/2006/main">
+              <a:graphicData uri="http://schemas.openxmlformats.org/drawingml/2006/picture">
+                <pic:pic xmlns:pic="http://schemas.openxmlformats.org/drawingml/2006/picture">
+                  <pic:nvPicPr>
+                    <pic:cNvPr id="0" name="Picture 1"/>
+                    <pic:cNvPicPr>
+                      <a:picLocks noChangeAspect="1" noChangeArrowheads="1"/>
+                    </pic:cNvPicPr>
+                  </pic:nvPicPr>
+                  <pic:blipFill>
+                    <a:blip r:embed="rId7">
+                      <a:extLst>
+                        <a:ext uri="{28A0092B-C50C-407E-A947-70E740481C1C}">
+                          <a14:useLocalDpi xmlns:a14="http://schemas.microsoft.com/office/drawing/2010/main" val="0"/>
+                        </a:ext>
+                      </a:extLst>
+                    </a:blip>
+                    <a:srcRect/>
+                    <a:stretch>
+                      <a:fillRect/>
+                    </a:stretch>
+                  </pic:blipFill>
+                  <pic:spPr bwMode="auto">
+                    <a:xfrm>
+                      <a:off x="0" y="0"/>
+                      <a:ext cx="5495925" cy="7943850"/>
+                    </a:xfrm>
+                    <a:prstGeom prst="rect">
+                      <a:avLst/>
+                    </a:prstGeom>
+                    <a:noFill/>
+                    <a:ln>
+                      <a:noFill/>
+                    </a:ln>
+                  </pic:spPr>
+                </pic:pic>
+              </a:graphicData>
+            </a:graphic>
+          </wp:inline>
+        </w:drawing>
+      </w:r>
+    </w:p>
+    <w:p>
+      <w:pPr>
+        <w:spacing w:after="0" w:line="240" w:lineRule="auto"/>
+        <w:jc w:val="both"/>
+        <w:rPr>
+          <w:rFonts w:ascii="Times New Roman" w:hAnsi="Times New Roman" w:cs="Times New Roman"/>
+          <w:b/>
+          <w:bCs/>
+          <w:sz w:val="28"/>
+          <w:szCs w:val="28"/>
+        </w:rPr>
+      </w:pPr>
+    </w:p>
+    <w:p>
+      <w:pPr>
+        <w:spacing w:after="0" w:line="240" w:lineRule="auto"/>
+        <w:jc w:val="both"/>
+        <w:rPr>
+          <w:rFonts w:ascii="Times New Roman" w:hAnsi="Times New Roman" w:cs="Times New Roman"/>
+          <w:b/>
+          <w:bCs/>
+          <w:sz w:val="28"/>
+          <w:szCs w:val="28"/>
+        </w:rPr>
+      </w:pPr>
+    </w:p>
+    <w:p>
+      <w:pPr>
+        <w:spacing w:after="0" w:line="240" w:lineRule="auto"/>
+        <w:jc w:val="both"/>
+        <w:rPr>
+          <w:rFonts w:ascii="Times New Roman" w:hAnsi="Times New Roman" w:cs="Times New Roman"/>
+          <w:b/>
+          <w:bCs/>
+          <w:sz w:val="28"/>
+          <w:szCs w:val="28"/>
+        </w:rPr>
+      </w:pPr>
+    </w:p>
+    <w:p>
+      <w:pPr>
+        <w:spacing w:after="0" w:line="240" w:lineRule="auto"/>
+        <w:jc w:val="both"/>
+        <w:rPr>
+          <w:rFonts w:ascii="Times New Roman" w:hAnsi="Times New Roman" w:cs="Times New Roman"/>
+          <w:b/>
+          <w:bCs/>
+          <w:sz w:val="28"/>
+          <w:szCs w:val="28"/>
+        </w:rPr>
+      </w:pPr>
+    </w:p>
+    <w:p>
+      <w:pPr>
+        <w:spacing w:after="0" w:line="240" w:lineRule="auto"/>
+        <w:jc w:val="both"/>
+        <w:rPr>
+          <w:rFonts w:ascii="Times New Roman" w:hAnsi="Times New Roman" w:cs="Times New Roman"/>
+          <w:b/>
+          <w:bCs/>
+          <w:sz w:val="28"/>
+          <w:szCs w:val="28"/>
+        </w:rPr>
+      </w:pPr>
+      <w:r>
+        <w:rPr>
+          <w:rFonts w:ascii="Times New Roman" w:hAnsi="Times New Roman" w:cs="Times New Roman"/>
+          <w:b/>
+          <w:bCs/>
+          <w:noProof/>
+          <w:sz w:val="28"/>
+          <w:szCs w:val="28"/>
+        </w:rPr>
+        <w:lastRenderedPageBreak/>
+        <w:drawing>
+          <wp:inline distT="0" distB="0" distL="0" distR="0" wp14:anchorId="5AFB0E33" wp14:editId="56CE322B">
+            <wp:extent cx="5936615" cy="6209665"/>
+            <wp:effectExtent l="0" t="0" r="6985" b="635"/>
+            <wp:docPr id="2" name="Рисунок 2"/>
+            <wp:cNvGraphicFramePr>
+              <a:graphicFrameLocks xmlns:a="http://schemas.openxmlformats.org/drawingml/2006/main" noChangeAspect="1"/>
+            </wp:cNvGraphicFramePr>
+            <a:graphic xmlns:a="http://schemas.openxmlformats.org/drawingml/2006/main">
+              <a:graphicData uri="http://schemas.openxmlformats.org/drawingml/2006/picture">
+                <pic:pic xmlns:pic="http://schemas.openxmlformats.org/drawingml/2006/picture">
+                  <pic:nvPicPr>
+                    <pic:cNvPr id="0" name="Picture 2"/>
+                    <pic:cNvPicPr>
+                      <a:picLocks noChangeAspect="1" noChangeArrowheads="1"/>
+                    </pic:cNvPicPr>
+                  </pic:nvPicPr>
+                  <pic:blipFill>
+                    <a:blip r:embed="rId8">
+                      <a:extLst>
+                        <a:ext uri="{28A0092B-C50C-407E-A947-70E740481C1C}">
+                          <a14:useLocalDpi xmlns:a14="http://schemas.microsoft.com/office/drawing/2010/main" val="0"/>
+                        </a:ext>
+                      </a:extLst>
+                    </a:blip>
+                    <a:srcRect/>
+                    <a:stretch>
+                      <a:fillRect/>
+                    </a:stretch>
+                  </pic:blipFill>
+                  <pic:spPr bwMode="auto">
+                    <a:xfrm>
+                      <a:off x="0" y="0"/>
+                      <a:ext cx="5936615" cy="6209665"/>
+                    </a:xfrm>
+                    <a:prstGeom prst="rect">
+                      <a:avLst/>
+                    </a:prstGeom>
+                    <a:noFill/>
+                    <a:ln>
+                      <a:noFill/>
+                    </a:ln>
+                  </pic:spPr>
+                </pic:pic>
+              </a:graphicData>
+            </a:graphic>
+          </wp:inline>
+        </w:drawing>
+      </w:r>
     </w:p>
     <w:p>
       <w:pPr>
@@ -720,10 +886,9 @@
         <w:pStyle w:val="a3"/>
         <w:numPr>
           <w:ilvl w:val="0"/>
-          <w:numId w:val="1"/>
+          <w:numId w:val="24"/>
         </w:numPr>
         <w:spacing w:after="0" w:line="240" w:lineRule="auto"/>
-        <w:ind w:left="0" w:firstLine="851"/>
         <w:jc w:val="both"/>
         <w:rPr>
           <w:rFonts w:ascii="Times New Roman" w:hAnsi="Times New Roman" w:cs="Times New Roman"/>
@@ -740,44 +905,6 @@
           <w:szCs w:val="28"/>
         </w:rPr>
         <w:t>Из каких элементов состоит диаграмма ВИ?</w:t>
-      </w:r>
-    </w:p>
-    <w:p>
-      <w:pPr>
-        <w:spacing w:after="0" w:line="240" w:lineRule="auto"/>
-        <w:ind w:firstLine="851"/>
-        <w:jc w:val="both"/>
-        <w:rPr>
-          <w:rFonts w:ascii="Times New Roman" w:hAnsi="Times New Roman" w:cs="Times New Roman"/>
-          <w:sz w:val="28"/>
-          <w:szCs w:val="28"/>
-        </w:rPr>
-      </w:pPr>
-      <w:r>
-        <w:rPr>
-          <w:rFonts w:ascii="Times New Roman" w:hAnsi="Times New Roman" w:cs="Times New Roman"/>
-          <w:sz w:val="28"/>
-          <w:szCs w:val="28"/>
-        </w:rPr>
-        <w:t xml:space="preserve">Они используются для описания требований к системе. Пользовательские истории – это более краткий и простой способ описать функционал программы, а варианты использования описывает процесс взаимодействия системы и </w:t>
-      </w:r>
-      <w:proofErr w:type="spellStart"/>
-      <w:r>
-        <w:rPr>
-          <w:rFonts w:ascii="Times New Roman" w:hAnsi="Times New Roman" w:cs="Times New Roman"/>
-          <w:sz w:val="28"/>
-          <w:szCs w:val="28"/>
-        </w:rPr>
-        <w:t>актора</w:t>
-      </w:r>
-      <w:proofErr w:type="spellEnd"/>
-      <w:r>
-        <w:rPr>
-          <w:rFonts w:ascii="Times New Roman" w:hAnsi="Times New Roman" w:cs="Times New Roman"/>
-          <w:sz w:val="28"/>
-          <w:szCs w:val="28"/>
-        </w:rPr>
-        <w:t xml:space="preserve"> (пользователя), учитывая альтернативные исходы.</w:t>
       </w:r>
     </w:p>
     <w:p>
@@ -785,10 +912,9 @@
         <w:pStyle w:val="a3"/>
         <w:numPr>
           <w:ilvl w:val="0"/>
-          <w:numId w:val="1"/>
+          <w:numId w:val="23"/>
         </w:numPr>
         <w:spacing w:after="0" w:line="240" w:lineRule="auto"/>
-        <w:ind w:left="0" w:firstLine="851"/>
         <w:jc w:val="both"/>
         <w:rPr>
           <w:rFonts w:ascii="Times New Roman" w:hAnsi="Times New Roman" w:cs="Times New Roman"/>
@@ -796,33 +922,23 @@
           <w:szCs w:val="28"/>
         </w:rPr>
       </w:pPr>
-      <w:r>
-        <w:rPr>
-          <w:rFonts w:ascii="Times New Roman" w:hAnsi="Times New Roman" w:cs="Times New Roman"/>
-          <w:b/>
-          <w:bCs/>
-          <w:sz w:val="28"/>
-          <w:szCs w:val="28"/>
-        </w:rPr>
-        <w:t>В чём отличие отношений ВИ «Включение» и «Расширение»?</w:t>
-      </w:r>
-      <w:r>
-        <w:rPr>
-          <w:rFonts w:ascii="Times New Roman" w:hAnsi="Times New Roman" w:cs="Times New Roman"/>
-          <w:b/>
-          <w:bCs/>
-          <w:sz w:val="28"/>
-          <w:szCs w:val="28"/>
-        </w:rPr>
-        <w:br/>
-      </w:r>
-      <w:r>
-        <w:rPr>
-          <w:rFonts w:ascii="Times New Roman" w:hAnsi="Times New Roman" w:cs="Times New Roman"/>
-          <w:sz w:val="28"/>
-          <w:szCs w:val="28"/>
-        </w:rPr>
-        <w:t>Пользовательские истории достаточно затратны, и требуют не только близкого контакта с заказчиком, чтобы обговорить все детали, но и компетентности разработчиков. Формулировка ПИ может интерпретироваться по-разному и вызывать недопонимания.</w:t>
+      <w:proofErr w:type="spellStart"/>
+      <w:r>
+        <w:rPr>
+          <w:rFonts w:ascii="Times New Roman" w:hAnsi="Times New Roman" w:cs="Times New Roman"/>
+          <w:sz w:val="28"/>
+          <w:szCs w:val="28"/>
+        </w:rPr>
+        <w:t>Акторы</w:t>
+      </w:r>
+      <w:proofErr w:type="spellEnd"/>
+      <w:r>
+        <w:rPr>
+          <w:rFonts w:ascii="Times New Roman" w:hAnsi="Times New Roman" w:cs="Times New Roman"/>
+          <w:sz w:val="28"/>
+          <w:szCs w:val="28"/>
+        </w:rPr>
+        <w:t xml:space="preserve"> (действующие лица)</w:t>
       </w:r>
     </w:p>
     <w:p>
@@ -830,10 +946,81 @@
         <w:pStyle w:val="a3"/>
         <w:numPr>
           <w:ilvl w:val="0"/>
-          <w:numId w:val="1"/>
+          <w:numId w:val="23"/>
         </w:numPr>
         <w:spacing w:after="0" w:line="240" w:lineRule="auto"/>
-        <w:ind w:left="0" w:firstLine="851"/>
+        <w:jc w:val="both"/>
+        <w:rPr>
+          <w:rFonts w:ascii="Times New Roman" w:hAnsi="Times New Roman" w:cs="Times New Roman"/>
+          <w:sz w:val="28"/>
+          <w:szCs w:val="28"/>
+        </w:rPr>
+      </w:pPr>
+      <w:r>
+        <w:rPr>
+          <w:rFonts w:ascii="Times New Roman" w:hAnsi="Times New Roman" w:cs="Times New Roman"/>
+          <w:sz w:val="28"/>
+          <w:szCs w:val="28"/>
+        </w:rPr>
+        <w:t>Варианты использования (овалы)</w:t>
+      </w:r>
+    </w:p>
+    <w:p>
+      <w:pPr>
+        <w:pStyle w:val="a3"/>
+        <w:numPr>
+          <w:ilvl w:val="0"/>
+          <w:numId w:val="23"/>
+        </w:numPr>
+        <w:spacing w:after="0" w:line="240" w:lineRule="auto"/>
+        <w:jc w:val="both"/>
+        <w:rPr>
+          <w:rFonts w:ascii="Times New Roman" w:hAnsi="Times New Roman" w:cs="Times New Roman"/>
+          <w:sz w:val="28"/>
+          <w:szCs w:val="28"/>
+        </w:rPr>
+      </w:pPr>
+      <w:r>
+        <w:rPr>
+          <w:rFonts w:ascii="Times New Roman" w:hAnsi="Times New Roman" w:cs="Times New Roman"/>
+          <w:sz w:val="28"/>
+          <w:szCs w:val="28"/>
+        </w:rPr>
+        <w:t>Система (границы системы)</w:t>
+      </w:r>
+    </w:p>
+    <w:p>
+      <w:pPr>
+        <w:pStyle w:val="a3"/>
+        <w:numPr>
+          <w:ilvl w:val="0"/>
+          <w:numId w:val="23"/>
+        </w:numPr>
+        <w:spacing w:after="0" w:line="240" w:lineRule="auto"/>
+        <w:jc w:val="both"/>
+        <w:rPr>
+          <w:rFonts w:ascii="Times New Roman" w:hAnsi="Times New Roman" w:cs="Times New Roman"/>
+          <w:sz w:val="28"/>
+          <w:szCs w:val="28"/>
+        </w:rPr>
+      </w:pPr>
+      <w:r>
+        <w:rPr>
+          <w:rFonts w:ascii="Times New Roman" w:hAnsi="Times New Roman" w:cs="Times New Roman"/>
+          <w:sz w:val="28"/>
+          <w:szCs w:val="28"/>
+        </w:rPr>
+        <w:t>Отношения (ассоциации, включения, расширения, обобщения)</w:t>
+      </w:r>
+    </w:p>
+    <w:p>
+      <w:pPr>
+        <w:pStyle w:val="a3"/>
+        <w:numPr>
+          <w:ilvl w:val="0"/>
+          <w:numId w:val="24"/>
+        </w:numPr>
+        <w:spacing w:after="0" w:line="240" w:lineRule="auto"/>
         <w:jc w:val="both"/>
         <w:rPr>
           <w:rFonts w:ascii="Times New Roman" w:hAnsi="Times New Roman" w:cs="Times New Roman"/>
@@ -849,8 +1036,108 @@
           <w:sz w:val="28"/>
           <w:szCs w:val="28"/>
         </w:rPr>
-        <w:t>Почему для создания диаграмм ВИ желательно использовать специализированные редакторы</w:t>
-      </w:r>
+        <w:t>В чём отличие отношений ВИ «Включение» и «Расширение»?</w:t>
+      </w:r>
+    </w:p>
+    <w:p>
+      <w:pPr>
+        <w:pStyle w:val="a3"/>
+        <w:numPr>
+          <w:ilvl w:val="0"/>
+          <w:numId w:val="23"/>
+        </w:numPr>
+        <w:spacing w:after="0" w:line="240" w:lineRule="auto"/>
+        <w:jc w:val="both"/>
+        <w:rPr>
+          <w:rFonts w:ascii="Times New Roman" w:hAnsi="Times New Roman" w:cs="Times New Roman"/>
+          <w:sz w:val="28"/>
+          <w:szCs w:val="28"/>
+        </w:rPr>
+      </w:pPr>
+      <w:r>
+        <w:rPr>
+          <w:rFonts w:ascii="Times New Roman" w:hAnsi="Times New Roman" w:cs="Times New Roman"/>
+          <w:sz w:val="28"/>
+          <w:szCs w:val="28"/>
+        </w:rPr>
+        <w:t>Включение (</w:t>
+      </w:r>
+      <w:proofErr w:type="spellStart"/>
+      <w:r>
+        <w:rPr>
+          <w:rFonts w:ascii="Times New Roman" w:hAnsi="Times New Roman" w:cs="Times New Roman"/>
+          <w:sz w:val="28"/>
+          <w:szCs w:val="28"/>
+        </w:rPr>
+        <w:t>include</w:t>
+      </w:r>
+      <w:proofErr w:type="spellEnd"/>
+      <w:r>
+        <w:rPr>
+          <w:rFonts w:ascii="Times New Roman" w:hAnsi="Times New Roman" w:cs="Times New Roman"/>
+          <w:sz w:val="28"/>
+          <w:szCs w:val="28"/>
+        </w:rPr>
+        <w:t>) — обязательное отношение: базовый UC всегда вызывает включенный UC</w:t>
+      </w:r>
+    </w:p>
+    <w:p>
+      <w:pPr>
+        <w:pStyle w:val="a3"/>
+        <w:numPr>
+          <w:ilvl w:val="0"/>
+          <w:numId w:val="23"/>
+        </w:numPr>
+        <w:spacing w:after="0" w:line="240" w:lineRule="auto"/>
+        <w:jc w:val="both"/>
+        <w:rPr>
+          <w:rFonts w:ascii="Times New Roman" w:hAnsi="Times New Roman" w:cs="Times New Roman"/>
+          <w:sz w:val="28"/>
+          <w:szCs w:val="28"/>
+        </w:rPr>
+      </w:pPr>
+      <w:r>
+        <w:rPr>
+          <w:rFonts w:ascii="Times New Roman" w:hAnsi="Times New Roman" w:cs="Times New Roman"/>
+          <w:sz w:val="28"/>
+          <w:szCs w:val="28"/>
+        </w:rPr>
+        <w:t>Расширение (</w:t>
+      </w:r>
+      <w:proofErr w:type="spellStart"/>
+      <w:r>
+        <w:rPr>
+          <w:rFonts w:ascii="Times New Roman" w:hAnsi="Times New Roman" w:cs="Times New Roman"/>
+          <w:sz w:val="28"/>
+          <w:szCs w:val="28"/>
+        </w:rPr>
+        <w:t>extend</w:t>
+      </w:r>
+      <w:proofErr w:type="spellEnd"/>
+      <w:r>
+        <w:rPr>
+          <w:rFonts w:ascii="Times New Roman" w:hAnsi="Times New Roman" w:cs="Times New Roman"/>
+          <w:sz w:val="28"/>
+          <w:szCs w:val="28"/>
+        </w:rPr>
+        <w:t>) — условное отношение: расширяющий UC выполняется только при определенных условиях в базовом UC</w:t>
+      </w:r>
+    </w:p>
+    <w:p>
+      <w:pPr>
+        <w:pStyle w:val="a3"/>
+        <w:numPr>
+          <w:ilvl w:val="0"/>
+          <w:numId w:val="24"/>
+        </w:numPr>
+        <w:spacing w:after="0" w:line="240" w:lineRule="auto"/>
+        <w:jc w:val="both"/>
+        <w:rPr>
+          <w:rFonts w:ascii="Times New Roman" w:hAnsi="Times New Roman" w:cs="Times New Roman"/>
+          <w:sz w:val="28"/>
+          <w:szCs w:val="28"/>
+        </w:rPr>
+      </w:pPr>
       <w:r>
         <w:rPr>
           <w:rFonts w:ascii="Times New Roman" w:hAnsi="Times New Roman" w:cs="Times New Roman"/>
@@ -859,13 +1146,27 @@
           <w:sz w:val="28"/>
           <w:szCs w:val="28"/>
         </w:rPr>
+        <w:t>Почему для создания диаграмм ВИ желательно использовать специализированные редакторы</w:t>
+      </w:r>
+      <w:r>
+        <w:rPr>
+          <w:rFonts w:ascii="Times New Roman" w:hAnsi="Times New Roman" w:cs="Times New Roman"/>
+          <w:b/>
+          <w:bCs/>
+          <w:sz w:val="28"/>
+          <w:szCs w:val="28"/>
+        </w:rPr>
         <w:t>?</w:t>
       </w:r>
     </w:p>
     <w:p>
       <w:pPr>
+        <w:pStyle w:val="a3"/>
+        <w:numPr>
+          <w:ilvl w:val="0"/>
+          <w:numId w:val="26"/>
+        </w:numPr>
         <w:spacing w:after="0" w:line="240" w:lineRule="auto"/>
-        <w:ind w:firstLine="851"/>
         <w:jc w:val="both"/>
         <w:rPr>
           <w:rFonts w:ascii="Times New Roman" w:hAnsi="Times New Roman" w:cs="Times New Roman"/>
@@ -879,39 +1180,108 @@
           <w:sz w:val="28"/>
           <w:szCs w:val="28"/>
         </w:rPr>
-        <w:t xml:space="preserve">Детализированный. Такой уровень подразумевает, что в ВИ будут разделы: Название, Цель, </w:t>
-      </w:r>
-      <w:proofErr w:type="spellStart"/>
-      <w:r>
-        <w:rPr>
-          <w:rFonts w:ascii="Times New Roman" w:hAnsi="Times New Roman" w:cs="Times New Roman"/>
-          <w:sz w:val="28"/>
-          <w:szCs w:val="28"/>
-        </w:rPr>
-        <w:t>Акторы</w:t>
-      </w:r>
-      <w:proofErr w:type="spellEnd"/>
-      <w:r>
-        <w:rPr>
-          <w:rFonts w:ascii="Times New Roman" w:hAnsi="Times New Roman" w:cs="Times New Roman"/>
-          <w:sz w:val="28"/>
-          <w:szCs w:val="28"/>
-        </w:rPr>
-        <w:t>, Начальное состояние и основной сценарий. Раздел со стейкхолдерами и альтернативными сценариями не являются обязательными, но тоже могут существовать.</w:t>
-      </w:r>
-    </w:p>
-    <w:p>
-      <w:pPr>
+        <w:lastRenderedPageBreak/>
+        <w:t>Автоматическое форматирование и выравнивание элементов</w:t>
+      </w:r>
+    </w:p>
+    <w:p>
+      <w:pPr>
+        <w:pStyle w:val="a3"/>
+        <w:numPr>
+          <w:ilvl w:val="0"/>
+          <w:numId w:val="26"/>
+        </w:numPr>
         <w:spacing w:after="0" w:line="240" w:lineRule="auto"/>
-        <w:rPr>
-          <w:rFonts w:ascii="Times New Roman" w:hAnsi="Times New Roman" w:cs="Times New Roman"/>
-          <w:sz w:val="28"/>
-          <w:szCs w:val="28"/>
-        </w:rPr>
-      </w:pPr>
+        <w:jc w:val="both"/>
+        <w:rPr>
+          <w:rFonts w:ascii="Times New Roman" w:hAnsi="Times New Roman" w:cs="Times New Roman"/>
+          <w:sz w:val="28"/>
+          <w:szCs w:val="28"/>
+        </w:rPr>
+      </w:pPr>
+      <w:r>
+        <w:rPr>
+          <w:rFonts w:ascii="Times New Roman" w:hAnsi="Times New Roman" w:cs="Times New Roman"/>
+          <w:sz w:val="28"/>
+          <w:szCs w:val="28"/>
+        </w:rPr>
+        <w:t>Поддержка стандартов UML (нотация, связи)</w:t>
+      </w:r>
+    </w:p>
+    <w:p>
+      <w:pPr>
+        <w:pStyle w:val="a3"/>
+        <w:numPr>
+          <w:ilvl w:val="0"/>
+          <w:numId w:val="26"/>
+        </w:numPr>
+        <w:spacing w:after="0" w:line="240" w:lineRule="auto"/>
+        <w:jc w:val="both"/>
+        <w:rPr>
+          <w:rFonts w:ascii="Times New Roman" w:hAnsi="Times New Roman" w:cs="Times New Roman"/>
+          <w:sz w:val="28"/>
+          <w:szCs w:val="28"/>
+        </w:rPr>
+      </w:pPr>
+      <w:r>
+        <w:rPr>
+          <w:rFonts w:ascii="Times New Roman" w:hAnsi="Times New Roman" w:cs="Times New Roman"/>
+          <w:sz w:val="28"/>
+          <w:szCs w:val="28"/>
+        </w:rPr>
+        <w:t>Автоматическая генерация документации</w:t>
+      </w:r>
+    </w:p>
+    <w:p>
+      <w:pPr>
+        <w:pStyle w:val="a3"/>
+        <w:numPr>
+          <w:ilvl w:val="0"/>
+          <w:numId w:val="26"/>
+        </w:numPr>
+        <w:spacing w:after="0" w:line="240" w:lineRule="auto"/>
+        <w:jc w:val="both"/>
+        <w:rPr>
+          <w:rFonts w:ascii="Times New Roman" w:hAnsi="Times New Roman" w:cs="Times New Roman"/>
+          <w:sz w:val="28"/>
+          <w:szCs w:val="28"/>
+        </w:rPr>
+      </w:pPr>
+      <w:r>
+        <w:rPr>
+          <w:rFonts w:ascii="Times New Roman" w:hAnsi="Times New Roman" w:cs="Times New Roman"/>
+          <w:sz w:val="28"/>
+          <w:szCs w:val="28"/>
+        </w:rPr>
+        <w:t>Упрощение изменений и рефакторинга</w:t>
+      </w:r>
+    </w:p>
+    <w:p>
+      <w:pPr>
+        <w:pStyle w:val="a3"/>
+        <w:numPr>
+          <w:ilvl w:val="0"/>
+          <w:numId w:val="26"/>
+        </w:numPr>
+        <w:spacing w:after="0" w:line="240" w:lineRule="auto"/>
+        <w:jc w:val="both"/>
+        <w:rPr>
+          <w:rFonts w:ascii="Times New Roman" w:hAnsi="Times New Roman" w:cs="Times New Roman"/>
+          <w:sz w:val="28"/>
+          <w:szCs w:val="28"/>
+        </w:rPr>
+      </w:pPr>
+      <w:r>
+        <w:rPr>
+          <w:rFonts w:ascii="Times New Roman" w:hAnsi="Times New Roman" w:cs="Times New Roman"/>
+          <w:sz w:val="28"/>
+          <w:szCs w:val="28"/>
+        </w:rPr>
+        <w:t>Визуальная четкость и профессиональный вид диаграмм</w:t>
+      </w:r>
     </w:p>
     <w:sectPr>
-      <w:footerReference w:type="default" r:id="rId7"/>
+      <w:footerReference w:type="default" r:id="rId9"/>
       <w:pgSz w:w="11906" w:h="16838"/>
       <w:pgMar w:top="1134" w:right="850" w:bottom="1134" w:left="1701" w:header="708" w:footer="708" w:gutter="0"/>
       <w:cols w:space="708"/>
@@ -1313,6 +1683,97 @@
     </w:lvl>
   </w:abstractNum>
   <w:abstractNum w:abstractNumId="3" w15:restartNumberingAfterBreak="0">
+    <w:nsid w:val="15936197"/>
+    <w:multiLevelType w:val="hybridMultilevel"/>
+    <w:tmpl w:val="3ABCCDD2"/>
+    <w:lvl w:ilvl="0" w:tplc="D2E8B4E6">
+      <w:start w:val="1"/>
+      <w:numFmt w:val="decimal"/>
+      <w:lvlText w:val="%1."/>
+      <w:lvlJc w:val="left"/>
+      <w:pPr>
+        <w:ind w:left="720" w:hanging="360"/>
+      </w:pPr>
+      <w:rPr>
+        <w:rFonts w:hint="default"/>
+        <w:b/>
+        <w:i w:val="0"/>
+      </w:rPr>
+    </w:lvl>
+    <w:lvl w:ilvl="1" w:tplc="04190019" w:tentative="1">
+      <w:start w:val="1"/>
+      <w:numFmt w:val="lowerLetter"/>
+      <w:lvlText w:val="%2."/>
+      <w:lvlJc w:val="left"/>
+      <w:pPr>
+        <w:ind w:left="1440" w:hanging="360"/>
+      </w:pPr>
+    </w:lvl>
+    <w:lvl w:ilvl="2" w:tplc="0419001B" w:tentative="1">
+      <w:start w:val="1"/>
+      <w:numFmt w:val="lowerRoman"/>
+      <w:lvlText w:val="%3."/>
+      <w:lvlJc w:val="right"/>
+      <w:pPr>
+        <w:ind w:left="2160" w:hanging="180"/>
+      </w:pPr>
+    </w:lvl>
+    <w:lvl w:ilvl="3" w:tplc="0419000F" w:tentative="1">
+      <w:start w:val="1"/>
+      <w:numFmt w:val="decimal"/>
+      <w:lvlText w:val="%4."/>
+      <w:lvlJc w:val="left"/>
+      <w:pPr>
+        <w:ind w:left="2880" w:hanging="360"/>
+      </w:pPr>
+    </w:lvl>
+    <w:lvl w:ilvl="4" w:tplc="04190019" w:tentative="1">
+      <w:start w:val="1"/>
+      <w:numFmt w:val="lowerLetter"/>
+      <w:lvlText w:val="%5."/>
+      <w:lvlJc w:val="left"/>
+      <w:pPr>
+        <w:ind w:left="3600" w:hanging="360"/>
+      </w:pPr>
+    </w:lvl>
+    <w:lvl w:ilvl="5" w:tplc="0419001B" w:tentative="1">
+      <w:start w:val="1"/>
+      <w:numFmt w:val="lowerRoman"/>
+      <w:lvlText w:val="%6."/>
+      <w:lvlJc w:val="right"/>
+      <w:pPr>
+        <w:ind w:left="4320" w:hanging="180"/>
+      </w:pPr>
+    </w:lvl>
+    <w:lvl w:ilvl="6" w:tplc="0419000F" w:tentative="1">
+      <w:start w:val="1"/>
+      <w:numFmt w:val="decimal"/>
+      <w:lvlText w:val="%7."/>
+      <w:lvlJc w:val="left"/>
+      <w:pPr>
+        <w:ind w:left="5040" w:hanging="360"/>
+      </w:pPr>
+    </w:lvl>
+    <w:lvl w:ilvl="7" w:tplc="04190019" w:tentative="1">
+      <w:start w:val="1"/>
+      <w:numFmt w:val="lowerLetter"/>
+      <w:lvlText w:val="%8."/>
+      <w:lvlJc w:val="left"/>
+      <w:pPr>
+        <w:ind w:left="5760" w:hanging="360"/>
+      </w:pPr>
+    </w:lvl>
+    <w:lvl w:ilvl="8" w:tplc="0419001B" w:tentative="1">
+      <w:start w:val="1"/>
+      <w:numFmt w:val="lowerRoman"/>
+      <w:lvlText w:val="%9."/>
+      <w:lvlJc w:val="right"/>
+      <w:pPr>
+        <w:ind w:left="6480" w:hanging="180"/>
+      </w:pPr>
+    </w:lvl>
+  </w:abstractNum>
+  <w:abstractNum w:abstractNumId="4" w15:restartNumberingAfterBreak="0">
     <w:nsid w:val="15C61100"/>
     <w:multiLevelType w:val="hybridMultilevel"/>
     <w:tmpl w:val="97D2BFE8"/>
@@ -1403,7 +1864,7 @@
       </w:pPr>
     </w:lvl>
   </w:abstractNum>
-  <w:abstractNum w:abstractNumId="4" w15:restartNumberingAfterBreak="0">
+  <w:abstractNum w:abstractNumId="5" w15:restartNumberingAfterBreak="0">
     <w:nsid w:val="1A670973"/>
     <w:multiLevelType w:val="hybridMultilevel"/>
     <w:tmpl w:val="97D2BFE8"/>
@@ -1494,7 +1955,7 @@
       </w:pPr>
     </w:lvl>
   </w:abstractNum>
-  <w:abstractNum w:abstractNumId="5" w15:restartNumberingAfterBreak="0">
+  <w:abstractNum w:abstractNumId="6" w15:restartNumberingAfterBreak="0">
     <w:nsid w:val="1B0E2250"/>
     <w:multiLevelType w:val="hybridMultilevel"/>
     <w:tmpl w:val="440E1952"/>
@@ -1585,7 +2046,7 @@
       </w:pPr>
     </w:lvl>
   </w:abstractNum>
-  <w:abstractNum w:abstractNumId="6" w15:restartNumberingAfterBreak="0">
+  <w:abstractNum w:abstractNumId="7" w15:restartNumberingAfterBreak="0">
     <w:nsid w:val="1DE33876"/>
     <w:multiLevelType w:val="hybridMultilevel"/>
     <w:tmpl w:val="97D2BFE8"/>
@@ -1676,7 +2137,7 @@
       </w:pPr>
     </w:lvl>
   </w:abstractNum>
-  <w:abstractNum w:abstractNumId="7" w15:restartNumberingAfterBreak="0">
+  <w:abstractNum w:abstractNumId="8" w15:restartNumberingAfterBreak="0">
     <w:nsid w:val="265E0F9B"/>
     <w:multiLevelType w:val="hybridMultilevel"/>
     <w:tmpl w:val="813A02F6"/>
@@ -1767,7 +2228,98 @@
       </w:pPr>
     </w:lvl>
   </w:abstractNum>
-  <w:abstractNum w:abstractNumId="8" w15:restartNumberingAfterBreak="0">
+  <w:abstractNum w:abstractNumId="9" w15:restartNumberingAfterBreak="0">
+    <w:nsid w:val="3B881E2B"/>
+    <w:multiLevelType w:val="hybridMultilevel"/>
+    <w:tmpl w:val="EF702A54"/>
+    <w:lvl w:ilvl="0" w:tplc="D2E8B4E6">
+      <w:start w:val="1"/>
+      <w:numFmt w:val="decimal"/>
+      <w:lvlText w:val="%1."/>
+      <w:lvlJc w:val="left"/>
+      <w:pPr>
+        <w:ind w:left="720" w:hanging="360"/>
+      </w:pPr>
+      <w:rPr>
+        <w:rFonts w:hint="default"/>
+        <w:b/>
+        <w:i w:val="0"/>
+      </w:rPr>
+    </w:lvl>
+    <w:lvl w:ilvl="1" w:tplc="04190019" w:tentative="1">
+      <w:start w:val="1"/>
+      <w:numFmt w:val="lowerLetter"/>
+      <w:lvlText w:val="%2."/>
+      <w:lvlJc w:val="left"/>
+      <w:pPr>
+        <w:ind w:left="1440" w:hanging="360"/>
+      </w:pPr>
+    </w:lvl>
+    <w:lvl w:ilvl="2" w:tplc="0419001B" w:tentative="1">
+      <w:start w:val="1"/>
+      <w:numFmt w:val="lowerRoman"/>
+      <w:lvlText w:val="%3."/>
+      <w:lvlJc w:val="right"/>
+      <w:pPr>
+        <w:ind w:left="2160" w:hanging="180"/>
+      </w:pPr>
+    </w:lvl>
+    <w:lvl w:ilvl="3" w:tplc="0419000F" w:tentative="1">
+      <w:start w:val="1"/>
+      <w:numFmt w:val="decimal"/>
+      <w:lvlText w:val="%4."/>
+      <w:lvlJc w:val="left"/>
+      <w:pPr>
+        <w:ind w:left="2880" w:hanging="360"/>
+      </w:pPr>
+    </w:lvl>
+    <w:lvl w:ilvl="4" w:tplc="04190019" w:tentative="1">
+      <w:start w:val="1"/>
+      <w:numFmt w:val="lowerLetter"/>
+      <w:lvlText w:val="%5."/>
+      <w:lvlJc w:val="left"/>
+      <w:pPr>
+        <w:ind w:left="3600" w:hanging="360"/>
+      </w:pPr>
+    </w:lvl>
+    <w:lvl w:ilvl="5" w:tplc="0419001B" w:tentative="1">
+      <w:start w:val="1"/>
+      <w:numFmt w:val="lowerRoman"/>
+      <w:lvlText w:val="%6."/>
+      <w:lvlJc w:val="right"/>
+      <w:pPr>
+        <w:ind w:left="4320" w:hanging="180"/>
+      </w:pPr>
+    </w:lvl>
+    <w:lvl w:ilvl="6" w:tplc="0419000F" w:tentative="1">
+      <w:start w:val="1"/>
+      <w:numFmt w:val="decimal"/>
+      <w:lvlText w:val="%7."/>
+      <w:lvlJc w:val="left"/>
+      <w:pPr>
+        <w:ind w:left="5040" w:hanging="360"/>
+      </w:pPr>
+    </w:lvl>
+    <w:lvl w:ilvl="7" w:tplc="04190019" w:tentative="1">
+      <w:start w:val="1"/>
+      <w:numFmt w:val="lowerLetter"/>
+      <w:lvlText w:val="%8."/>
+      <w:lvlJc w:val="left"/>
+      <w:pPr>
+        <w:ind w:left="5760" w:hanging="360"/>
+      </w:pPr>
+    </w:lvl>
+    <w:lvl w:ilvl="8" w:tplc="0419001B" w:tentative="1">
+      <w:start w:val="1"/>
+      <w:numFmt w:val="lowerRoman"/>
+      <w:lvlText w:val="%9."/>
+      <w:lvlJc w:val="right"/>
+      <w:pPr>
+        <w:ind w:left="6480" w:hanging="180"/>
+      </w:pPr>
+    </w:lvl>
+  </w:abstractNum>
+  <w:abstractNum w:abstractNumId="10" w15:restartNumberingAfterBreak="0">
     <w:nsid w:val="3C066746"/>
     <w:multiLevelType w:val="hybridMultilevel"/>
     <w:tmpl w:val="B6C418F8"/>
@@ -1858,7 +2410,7 @@
       </w:pPr>
     </w:lvl>
   </w:abstractNum>
-  <w:abstractNum w:abstractNumId="9" w15:restartNumberingAfterBreak="0">
+  <w:abstractNum w:abstractNumId="11" w15:restartNumberingAfterBreak="0">
     <w:nsid w:val="3D2324BE"/>
     <w:multiLevelType w:val="hybridMultilevel"/>
     <w:tmpl w:val="97D2BFE8"/>
@@ -1949,7 +2501,97 @@
       </w:pPr>
     </w:lvl>
   </w:abstractNum>
-  <w:abstractNum w:abstractNumId="10" w15:restartNumberingAfterBreak="0">
+  <w:abstractNum w:abstractNumId="12" w15:restartNumberingAfterBreak="0">
+    <w:nsid w:val="488F5431"/>
+    <w:multiLevelType w:val="hybridMultilevel"/>
+    <w:tmpl w:val="8108A70C"/>
+    <w:lvl w:ilvl="0" w:tplc="04190001">
+      <w:start w:val="1"/>
+      <w:numFmt w:val="bullet"/>
+      <w:lvlText w:val=""/>
+      <w:lvlJc w:val="left"/>
+      <w:pPr>
+        <w:ind w:left="1284" w:hanging="564"/>
+      </w:pPr>
+      <w:rPr>
+        <w:rFonts w:ascii="Symbol" w:hAnsi="Symbol" w:hint="default"/>
+        <w:b/>
+      </w:rPr>
+    </w:lvl>
+    <w:lvl w:ilvl="1" w:tplc="04190019" w:tentative="1">
+      <w:start w:val="1"/>
+      <w:numFmt w:val="lowerLetter"/>
+      <w:lvlText w:val="%2."/>
+      <w:lvlJc w:val="left"/>
+      <w:pPr>
+        <w:ind w:left="1800" w:hanging="360"/>
+      </w:pPr>
+    </w:lvl>
+    <w:lvl w:ilvl="2" w:tplc="0419001B" w:tentative="1">
+      <w:start w:val="1"/>
+      <w:numFmt w:val="lowerRoman"/>
+      <w:lvlText w:val="%3."/>
+      <w:lvlJc w:val="right"/>
+      <w:pPr>
+        <w:ind w:left="2520" w:hanging="180"/>
+      </w:pPr>
+    </w:lvl>
+    <w:lvl w:ilvl="3" w:tplc="0419000F" w:tentative="1">
+      <w:start w:val="1"/>
+      <w:numFmt w:val="decimal"/>
+      <w:lvlText w:val="%4."/>
+      <w:lvlJc w:val="left"/>
+      <w:pPr>
+        <w:ind w:left="3240" w:hanging="360"/>
+      </w:pPr>
+    </w:lvl>
+    <w:lvl w:ilvl="4" w:tplc="04190019" w:tentative="1">
+      <w:start w:val="1"/>
+      <w:numFmt w:val="lowerLetter"/>
+      <w:lvlText w:val="%5."/>
+      <w:lvlJc w:val="left"/>
+      <w:pPr>
+        <w:ind w:left="3960" w:hanging="360"/>
+      </w:pPr>
+    </w:lvl>
+    <w:lvl w:ilvl="5" w:tplc="0419001B" w:tentative="1">
+      <w:start w:val="1"/>
+      <w:numFmt w:val="lowerRoman"/>
+      <w:lvlText w:val="%6."/>
+      <w:lvlJc w:val="right"/>
+      <w:pPr>
+        <w:ind w:left="4680" w:hanging="180"/>
+      </w:pPr>
+    </w:lvl>
+    <w:lvl w:ilvl="6" w:tplc="0419000F" w:tentative="1">
+      <w:start w:val="1"/>
+      <w:numFmt w:val="decimal"/>
+      <w:lvlText w:val="%7."/>
+      <w:lvlJc w:val="left"/>
+      <w:pPr>
+        <w:ind w:left="5400" w:hanging="360"/>
+      </w:pPr>
+    </w:lvl>
+    <w:lvl w:ilvl="7" w:tplc="04190019" w:tentative="1">
+      <w:start w:val="1"/>
+      <w:numFmt w:val="lowerLetter"/>
+      <w:lvlText w:val="%8."/>
+      <w:lvlJc w:val="left"/>
+      <w:pPr>
+        <w:ind w:left="6120" w:hanging="360"/>
+      </w:pPr>
+    </w:lvl>
+    <w:lvl w:ilvl="8" w:tplc="0419001B" w:tentative="1">
+      <w:start w:val="1"/>
+      <w:numFmt w:val="lowerRoman"/>
+      <w:lvlText w:val="%9."/>
+      <w:lvlJc w:val="right"/>
+      <w:pPr>
+        <w:ind w:left="6840" w:hanging="180"/>
+      </w:pPr>
+    </w:lvl>
+  </w:abstractNum>
+  <w:abstractNum w:abstractNumId="13" w15:restartNumberingAfterBreak="0">
     <w:nsid w:val="4E350031"/>
     <w:multiLevelType w:val="hybridMultilevel"/>
     <w:tmpl w:val="B6C418F8"/>
@@ -2040,7 +2682,7 @@
       </w:pPr>
     </w:lvl>
   </w:abstractNum>
-  <w:abstractNum w:abstractNumId="11" w15:restartNumberingAfterBreak="0">
+  <w:abstractNum w:abstractNumId="14" w15:restartNumberingAfterBreak="0">
     <w:nsid w:val="53884871"/>
     <w:multiLevelType w:val="hybridMultilevel"/>
     <w:tmpl w:val="BB960334"/>
@@ -2131,7 +2773,120 @@
       </w:pPr>
     </w:lvl>
   </w:abstractNum>
-  <w:abstractNum w:abstractNumId="12" w15:restartNumberingAfterBreak="0">
+  <w:abstractNum w:abstractNumId="15" w15:restartNumberingAfterBreak="0">
+    <w:nsid w:val="56B40CD5"/>
+    <w:multiLevelType w:val="hybridMultilevel"/>
+    <w:tmpl w:val="135CFD12"/>
+    <w:lvl w:ilvl="0" w:tplc="04190001">
+      <w:start w:val="1"/>
+      <w:numFmt w:val="bullet"/>
+      <w:lvlText w:val=""/>
+      <w:lvlJc w:val="left"/>
+      <w:pPr>
+        <w:ind w:left="1068" w:hanging="360"/>
+      </w:pPr>
+      <w:rPr>
+        <w:rFonts w:ascii="Symbol" w:hAnsi="Symbol" w:hint="default"/>
+      </w:rPr>
+    </w:lvl>
+    <w:lvl w:ilvl="1" w:tplc="04190003" w:tentative="1">
+      <w:start w:val="1"/>
+      <w:numFmt w:val="bullet"/>
+      <w:lvlText w:val="o"/>
+      <w:lvlJc w:val="left"/>
+      <w:pPr>
+        <w:ind w:left="1788" w:hanging="360"/>
+      </w:pPr>
+      <w:rPr>
+        <w:rFonts w:ascii="Courier New" w:hAnsi="Courier New" w:cs="Courier New" w:hint="default"/>
+      </w:rPr>
+    </w:lvl>
+    <w:lvl w:ilvl="2" w:tplc="04190005" w:tentative="1">
+      <w:start w:val="1"/>
+      <w:numFmt w:val="bullet"/>
+      <w:lvlText w:val=""/>
+      <w:lvlJc w:val="left"/>
+      <w:pPr>
+        <w:ind w:left="2508" w:hanging="360"/>
+      </w:pPr>
+      <w:rPr>
+        <w:rFonts w:ascii="Wingdings" w:hAnsi="Wingdings" w:hint="default"/>
+      </w:rPr>
+    </w:lvl>
+    <w:lvl w:ilvl="3" w:tplc="04190001" w:tentative="1">
+      <w:start w:val="1"/>
+      <w:numFmt w:val="bullet"/>
+      <w:lvlText w:val=""/>
+      <w:lvlJc w:val="left"/>
+      <w:pPr>
+        <w:ind w:left="3228" w:hanging="360"/>
+      </w:pPr>
+      <w:rPr>
+        <w:rFonts w:ascii="Symbol" w:hAnsi="Symbol" w:hint="default"/>
+      </w:rPr>
+    </w:lvl>
+    <w:lvl w:ilvl="4" w:tplc="04190003" w:tentative="1">
+      <w:start w:val="1"/>
+      <w:numFmt w:val="bullet"/>
+      <w:lvlText w:val="o"/>
+      <w:lvlJc w:val="left"/>
+      <w:pPr>
+        <w:ind w:left="3948" w:hanging="360"/>
+      </w:pPr>
+      <w:rPr>
+        <w:rFonts w:ascii="Courier New" w:hAnsi="Courier New" w:cs="Courier New" w:hint="default"/>
+      </w:rPr>
+    </w:lvl>
+    <w:lvl w:ilvl="5" w:tplc="04190005" w:tentative="1">
+      <w:start w:val="1"/>
+      <w:numFmt w:val="bullet"/>
+      <w:lvlText w:val=""/>
+      <w:lvlJc w:val="left"/>
+      <w:pPr>
+        <w:ind w:left="4668" w:hanging="360"/>
+      </w:pPr>
+      <w:rPr>
+        <w:rFonts w:ascii="Wingdings" w:hAnsi="Wingdings" w:hint="default"/>
+      </w:rPr>
+    </w:lvl>
+    <w:lvl w:ilvl="6" w:tplc="04190001" w:tentative="1">
+      <w:start w:val="1"/>
+      <w:numFmt w:val="bullet"/>
+      <w:lvlText w:val=""/>
+      <w:lvlJc w:val="left"/>
+      <w:pPr>
+        <w:ind w:left="5388" w:hanging="360"/>
+      </w:pPr>
+      <w:rPr>
+        <w:rFonts w:ascii="Symbol" w:hAnsi="Symbol" w:hint="default"/>
+      </w:rPr>
+    </w:lvl>
+    <w:lvl w:ilvl="7" w:tplc="04190003" w:tentative="1">
+      <w:start w:val="1"/>
+      <w:numFmt w:val="bullet"/>
+      <w:lvlText w:val="o"/>
+      <w:lvlJc w:val="left"/>
+      <w:pPr>
+        <w:ind w:left="6108" w:hanging="360"/>
+      </w:pPr>
+      <w:rPr>
+        <w:rFonts w:ascii="Courier New" w:hAnsi="Courier New" w:cs="Courier New" w:hint="default"/>
+      </w:rPr>
+    </w:lvl>
+    <w:lvl w:ilvl="8" w:tplc="04190005" w:tentative="1">
+      <w:start w:val="1"/>
+      <w:numFmt w:val="bullet"/>
+      <w:lvlText w:val=""/>
+      <w:lvlJc w:val="left"/>
+      <w:pPr>
+        <w:ind w:left="6828" w:hanging="360"/>
+      </w:pPr>
+      <w:rPr>
+        <w:rFonts w:ascii="Wingdings" w:hAnsi="Wingdings" w:hint="default"/>
+      </w:rPr>
+    </w:lvl>
+  </w:abstractNum>
+  <w:abstractNum w:abstractNumId="16" w15:restartNumberingAfterBreak="0">
     <w:nsid w:val="598A5AB3"/>
     <w:multiLevelType w:val="hybridMultilevel"/>
     <w:tmpl w:val="B6C418F8"/>
@@ -2222,7 +2977,7 @@
       </w:pPr>
     </w:lvl>
   </w:abstractNum>
-  <w:abstractNum w:abstractNumId="13" w15:restartNumberingAfterBreak="0">
+  <w:abstractNum w:abstractNumId="17" w15:restartNumberingAfterBreak="0">
     <w:nsid w:val="5DEE4D52"/>
     <w:multiLevelType w:val="hybridMultilevel"/>
     <w:tmpl w:val="97D2BFE8"/>
@@ -2313,7 +3068,7 @@
       </w:pPr>
     </w:lvl>
   </w:abstractNum>
-  <w:abstractNum w:abstractNumId="14" w15:restartNumberingAfterBreak="0">
+  <w:abstractNum w:abstractNumId="18" w15:restartNumberingAfterBreak="0">
     <w:nsid w:val="660233AF"/>
     <w:multiLevelType w:val="hybridMultilevel"/>
     <w:tmpl w:val="FB408D08"/>
@@ -2404,7 +3159,7 @@
       </w:pPr>
     </w:lvl>
   </w:abstractNum>
-  <w:abstractNum w:abstractNumId="15" w15:restartNumberingAfterBreak="0">
+  <w:abstractNum w:abstractNumId="19" w15:restartNumberingAfterBreak="0">
     <w:nsid w:val="6B5907C2"/>
     <w:multiLevelType w:val="hybridMultilevel"/>
     <w:tmpl w:val="97D2BFE8"/>
@@ -2495,7 +3250,7 @@
       </w:pPr>
     </w:lvl>
   </w:abstractNum>
-  <w:abstractNum w:abstractNumId="16" w15:restartNumberingAfterBreak="0">
+  <w:abstractNum w:abstractNumId="20" w15:restartNumberingAfterBreak="0">
     <w:nsid w:val="6EA169DC"/>
     <w:multiLevelType w:val="hybridMultilevel"/>
     <w:tmpl w:val="97D2BFE8"/>
@@ -2586,7 +3341,7 @@
       </w:pPr>
     </w:lvl>
   </w:abstractNum>
-  <w:abstractNum w:abstractNumId="17" w15:restartNumberingAfterBreak="0">
+  <w:abstractNum w:abstractNumId="21" w15:restartNumberingAfterBreak="0">
     <w:nsid w:val="76684E6B"/>
     <w:multiLevelType w:val="hybridMultilevel"/>
     <w:tmpl w:val="B6C418F8"/>
@@ -2677,7 +3432,7 @@
       </w:pPr>
     </w:lvl>
   </w:abstractNum>
-  <w:abstractNum w:abstractNumId="18" w15:restartNumberingAfterBreak="0">
+  <w:abstractNum w:abstractNumId="22" w15:restartNumberingAfterBreak="0">
     <w:nsid w:val="776D65D2"/>
     <w:multiLevelType w:val="hybridMultilevel"/>
     <w:tmpl w:val="1CC2B410"/>
@@ -2767,7 +3522,7 @@
       </w:pPr>
     </w:lvl>
   </w:abstractNum>
-  <w:abstractNum w:abstractNumId="19" w15:restartNumberingAfterBreak="0">
+  <w:abstractNum w:abstractNumId="23" w15:restartNumberingAfterBreak="0">
     <w:nsid w:val="7C11617F"/>
     <w:multiLevelType w:val="hybridMultilevel"/>
     <w:tmpl w:val="97D2BFE8"/>
@@ -2858,7 +3613,7 @@
       </w:pPr>
     </w:lvl>
   </w:abstractNum>
-  <w:abstractNum w:abstractNumId="20" w15:restartNumberingAfterBreak="0">
+  <w:abstractNum w:abstractNumId="24" w15:restartNumberingAfterBreak="0">
     <w:nsid w:val="7E5B3568"/>
     <w:multiLevelType w:val="hybridMultilevel"/>
     <w:tmpl w:val="B6C418F8"/>
@@ -2949,7 +3704,7 @@
       </w:pPr>
     </w:lvl>
   </w:abstractNum>
-  <w:abstractNum w:abstractNumId="21" w15:restartNumberingAfterBreak="0">
+  <w:abstractNum w:abstractNumId="25" w15:restartNumberingAfterBreak="0">
     <w:nsid w:val="7FC44F34"/>
     <w:multiLevelType w:val="hybridMultilevel"/>
     <w:tmpl w:val="97D2BFE8"/>
@@ -3041,70 +3796,82 @@
     </w:lvl>
   </w:abstractNum>
   <w:num w:numId="1">
+    <w:abstractNumId w:val="22"/>
+  </w:num>
+  <w:num w:numId="2">
     <w:abstractNumId w:val="18"/>
   </w:num>
-  <w:num w:numId="2">
+  <w:num w:numId="3">
+    <w:abstractNumId w:val="8"/>
+  </w:num>
+  <w:num w:numId="4">
+    <w:abstractNumId w:val="16"/>
+  </w:num>
+  <w:num w:numId="5">
+    <w:abstractNumId w:val="6"/>
+  </w:num>
+  <w:num w:numId="6">
     <w:abstractNumId w:val="14"/>
   </w:num>
-  <w:num w:numId="3">
+  <w:num w:numId="7">
     <w:abstractNumId w:val="7"/>
   </w:num>
-  <w:num w:numId="4">
-    <w:abstractNumId w:val="12"/>
-  </w:num>
-  <w:num w:numId="5">
-    <w:abstractNumId w:val="5"/>
-  </w:num>
-  <w:num w:numId="6">
-    <w:abstractNumId w:val="11"/>
-  </w:num>
-  <w:num w:numId="7">
-    <w:abstractNumId w:val="6"/>
-  </w:num>
   <w:num w:numId="8">
-    <w:abstractNumId w:val="3"/>
+    <w:abstractNumId w:val="4"/>
   </w:num>
   <w:num w:numId="9">
-    <w:abstractNumId w:val="8"/>
+    <w:abstractNumId w:val="10"/>
   </w:num>
   <w:num w:numId="10">
-    <w:abstractNumId w:val="16"/>
+    <w:abstractNumId w:val="20"/>
   </w:num>
   <w:num w:numId="11">
     <w:abstractNumId w:val="2"/>
   </w:num>
   <w:num w:numId="12">
-    <w:abstractNumId w:val="13"/>
+    <w:abstractNumId w:val="17"/>
   </w:num>
   <w:num w:numId="13">
-    <w:abstractNumId w:val="15"/>
+    <w:abstractNumId w:val="19"/>
   </w:num>
   <w:num w:numId="14">
-    <w:abstractNumId w:val="21"/>
+    <w:abstractNumId w:val="25"/>
   </w:num>
   <w:num w:numId="15">
-    <w:abstractNumId w:val="19"/>
+    <w:abstractNumId w:val="23"/>
   </w:num>
   <w:num w:numId="16">
     <w:abstractNumId w:val="1"/>
   </w:num>
   <w:num w:numId="17">
-    <w:abstractNumId w:val="20"/>
+    <w:abstractNumId w:val="24"/>
   </w:num>
   <w:num w:numId="18">
-    <w:abstractNumId w:val="10"/>
+    <w:abstractNumId w:val="13"/>
   </w:num>
   <w:num w:numId="19">
-    <w:abstractNumId w:val="9"/>
+    <w:abstractNumId w:val="11"/>
   </w:num>
   <w:num w:numId="20">
     <w:abstractNumId w:val="0"/>
   </w:num>
   <w:num w:numId="21">
-    <w:abstractNumId w:val="17"/>
+    <w:abstractNumId w:val="21"/>
   </w:num>
   <w:num w:numId="22">
-    <w:abstractNumId w:val="4"/>
+    <w:abstractNumId w:val="5"/>
+  </w:num>
+  <w:num w:numId="23">
+    <w:abstractNumId w:val="12"/>
+  </w:num>
+  <w:num w:numId="24">
+    <w:abstractNumId w:val="3"/>
+  </w:num>
+  <w:num w:numId="25">
+    <w:abstractNumId w:val="9"/>
+  </w:num>
+  <w:num w:numId="26">
+    <w:abstractNumId w:val="15"/>
   </w:num>
   <w:numIdMacAtCleanup w:val="7"/>
 </w:numbering>

--- a/Морозов_ПИ32_1_Лаб2.docx
+++ b/Морозов_ПИ32_1_Лаб2.docx
@@ -311,8 +311,6 @@
           <w:szCs w:val="24"/>
         </w:rPr>
       </w:pPr>
-      <w:bookmarkStart w:id="0" w:name="_GoBack"/>
-      <w:bookmarkEnd w:id="0"/>
       <w:r>
         <w:rPr>
           <w:rFonts w:ascii="Times New Roman" w:hAnsi="Times New Roman" w:cs="Times New Roman"/>
@@ -664,17 +662,12 @@
       </w:pPr>
       <w:r>
         <w:rPr>
-          <w:rFonts w:ascii="Times New Roman" w:hAnsi="Times New Roman" w:cs="Times New Roman"/>
-          <w:b/>
-          <w:bCs/>
           <w:noProof/>
-          <w:sz w:val="28"/>
-          <w:szCs w:val="28"/>
         </w:rPr>
         <w:drawing>
-          <wp:inline distT="0" distB="0" distL="0" distR="0" wp14:anchorId="142E6DE9" wp14:editId="20F28748">
-            <wp:extent cx="5495925" cy="7943850"/>
-            <wp:effectExtent l="0" t="0" r="9525" b="0"/>
+          <wp:inline distT="0" distB="0" distL="0" distR="0" wp14:anchorId="2F7C3DAF" wp14:editId="3F127194">
+            <wp:extent cx="5940425" cy="4862830"/>
+            <wp:effectExtent l="0" t="0" r="3175" b="0"/>
             <wp:docPr id="1" name="Рисунок 1"/>
             <wp:cNvGraphicFramePr>
               <a:graphicFrameLocks xmlns:a="http://schemas.openxmlformats.org/drawingml/2006/main" noChangeAspect="1"/>
@@ -683,160 +676,23 @@
               <a:graphicData uri="http://schemas.openxmlformats.org/drawingml/2006/picture">
                 <pic:pic xmlns:pic="http://schemas.openxmlformats.org/drawingml/2006/picture">
                   <pic:nvPicPr>
-                    <pic:cNvPr id="0" name="Picture 1"/>
-                    <pic:cNvPicPr>
-                      <a:picLocks noChangeAspect="1" noChangeArrowheads="1"/>
-                    </pic:cNvPicPr>
+                    <pic:cNvPr id="1" name=""/>
+                    <pic:cNvPicPr/>
                   </pic:nvPicPr>
                   <pic:blipFill>
-                    <a:blip r:embed="rId7">
-                      <a:extLst>
-                        <a:ext uri="{28A0092B-C50C-407E-A947-70E740481C1C}">
-                          <a14:useLocalDpi xmlns:a14="http://schemas.microsoft.com/office/drawing/2010/main" val="0"/>
-                        </a:ext>
-                      </a:extLst>
-                    </a:blip>
-                    <a:srcRect/>
+                    <a:blip r:embed="rId7"/>
                     <a:stretch>
                       <a:fillRect/>
                     </a:stretch>
                   </pic:blipFill>
-                  <pic:spPr bwMode="auto">
+                  <pic:spPr>
                     <a:xfrm>
                       <a:off x="0" y="0"/>
-                      <a:ext cx="5495925" cy="7943850"/>
+                      <a:ext cx="5940425" cy="4862830"/>
                     </a:xfrm>
                     <a:prstGeom prst="rect">
                       <a:avLst/>
                     </a:prstGeom>
-                    <a:noFill/>
-                    <a:ln>
-                      <a:noFill/>
-                    </a:ln>
-                  </pic:spPr>
-                </pic:pic>
-              </a:graphicData>
-            </a:graphic>
-          </wp:inline>
-        </w:drawing>
-      </w:r>
-    </w:p>
-    <w:p>
-      <w:pPr>
-        <w:spacing w:after="0" w:line="240" w:lineRule="auto"/>
-        <w:jc w:val="both"/>
-        <w:rPr>
-          <w:rFonts w:ascii="Times New Roman" w:hAnsi="Times New Roman" w:cs="Times New Roman"/>
-          <w:b/>
-          <w:bCs/>
-          <w:sz w:val="28"/>
-          <w:szCs w:val="28"/>
-        </w:rPr>
-      </w:pPr>
-    </w:p>
-    <w:p>
-      <w:pPr>
-        <w:spacing w:after="0" w:line="240" w:lineRule="auto"/>
-        <w:jc w:val="both"/>
-        <w:rPr>
-          <w:rFonts w:ascii="Times New Roman" w:hAnsi="Times New Roman" w:cs="Times New Roman"/>
-          <w:b/>
-          <w:bCs/>
-          <w:sz w:val="28"/>
-          <w:szCs w:val="28"/>
-        </w:rPr>
-      </w:pPr>
-    </w:p>
-    <w:p>
-      <w:pPr>
-        <w:spacing w:after="0" w:line="240" w:lineRule="auto"/>
-        <w:jc w:val="both"/>
-        <w:rPr>
-          <w:rFonts w:ascii="Times New Roman" w:hAnsi="Times New Roman" w:cs="Times New Roman"/>
-          <w:b/>
-          <w:bCs/>
-          <w:sz w:val="28"/>
-          <w:szCs w:val="28"/>
-        </w:rPr>
-      </w:pPr>
-    </w:p>
-    <w:p>
-      <w:pPr>
-        <w:spacing w:after="0" w:line="240" w:lineRule="auto"/>
-        <w:jc w:val="both"/>
-        <w:rPr>
-          <w:rFonts w:ascii="Times New Roman" w:hAnsi="Times New Roman" w:cs="Times New Roman"/>
-          <w:b/>
-          <w:bCs/>
-          <w:sz w:val="28"/>
-          <w:szCs w:val="28"/>
-        </w:rPr>
-      </w:pPr>
-    </w:p>
-    <w:p>
-      <w:pPr>
-        <w:spacing w:after="0" w:line="240" w:lineRule="auto"/>
-        <w:jc w:val="both"/>
-        <w:rPr>
-          <w:rFonts w:ascii="Times New Roman" w:hAnsi="Times New Roman" w:cs="Times New Roman"/>
-          <w:b/>
-          <w:bCs/>
-          <w:sz w:val="28"/>
-          <w:szCs w:val="28"/>
-        </w:rPr>
-      </w:pPr>
-      <w:r>
-        <w:rPr>
-          <w:rFonts w:ascii="Times New Roman" w:hAnsi="Times New Roman" w:cs="Times New Roman"/>
-          <w:b/>
-          <w:bCs/>
-          <w:noProof/>
-          <w:sz w:val="28"/>
-          <w:szCs w:val="28"/>
-        </w:rPr>
-        <w:lastRenderedPageBreak/>
-        <w:drawing>
-          <wp:inline distT="0" distB="0" distL="0" distR="0" wp14:anchorId="5AFB0E33" wp14:editId="56CE322B">
-            <wp:extent cx="5936615" cy="6209665"/>
-            <wp:effectExtent l="0" t="0" r="6985" b="635"/>
-            <wp:docPr id="2" name="Рисунок 2"/>
-            <wp:cNvGraphicFramePr>
-              <a:graphicFrameLocks xmlns:a="http://schemas.openxmlformats.org/drawingml/2006/main" noChangeAspect="1"/>
-            </wp:cNvGraphicFramePr>
-            <a:graphic xmlns:a="http://schemas.openxmlformats.org/drawingml/2006/main">
-              <a:graphicData uri="http://schemas.openxmlformats.org/drawingml/2006/picture">
-                <pic:pic xmlns:pic="http://schemas.openxmlformats.org/drawingml/2006/picture">
-                  <pic:nvPicPr>
-                    <pic:cNvPr id="0" name="Picture 2"/>
-                    <pic:cNvPicPr>
-                      <a:picLocks noChangeAspect="1" noChangeArrowheads="1"/>
-                    </pic:cNvPicPr>
-                  </pic:nvPicPr>
-                  <pic:blipFill>
-                    <a:blip r:embed="rId8">
-                      <a:extLst>
-                        <a:ext uri="{28A0092B-C50C-407E-A947-70E740481C1C}">
-                          <a14:useLocalDpi xmlns:a14="http://schemas.microsoft.com/office/drawing/2010/main" val="0"/>
-                        </a:ext>
-                      </a:extLst>
-                    </a:blip>
-                    <a:srcRect/>
-                    <a:stretch>
-                      <a:fillRect/>
-                    </a:stretch>
-                  </pic:blipFill>
-                  <pic:spPr bwMode="auto">
-                    <a:xfrm>
-                      <a:off x="0" y="0"/>
-                      <a:ext cx="5936615" cy="6209665"/>
-                    </a:xfrm>
-                    <a:prstGeom prst="rect">
-                      <a:avLst/>
-                    </a:prstGeom>
-                    <a:noFill/>
-                    <a:ln>
-                      <a:noFill/>
-                    </a:ln>
                   </pic:spPr>
                 </pic:pic>
               </a:graphicData>
@@ -1180,7 +1036,6 @@
           <w:sz w:val="28"/>
           <w:szCs w:val="28"/>
         </w:rPr>
-        <w:lastRenderedPageBreak/>
         <w:t>Автоматическое форматирование и выравнивание элементов</w:t>
       </w:r>
     </w:p>
@@ -1277,11 +1132,25 @@
           <w:sz w:val="28"/>
           <w:szCs w:val="28"/>
         </w:rPr>
+        <w:lastRenderedPageBreak/>
         <w:t>Визуальная четкость и профессиональный вид диаграмм</w:t>
       </w:r>
     </w:p>
+    <w:p>
+      <w:pPr>
+        <w:spacing w:after="0" w:line="240" w:lineRule="auto"/>
+        <w:jc w:val="both"/>
+        <w:rPr>
+          <w:rFonts w:ascii="Times New Roman" w:hAnsi="Times New Roman" w:cs="Times New Roman"/>
+          <w:sz w:val="28"/>
+          <w:szCs w:val="28"/>
+        </w:rPr>
+      </w:pPr>
+      <w:bookmarkStart w:id="0" w:name="_GoBack"/>
+      <w:bookmarkEnd w:id="0"/>
+    </w:p>
     <w:sectPr>
-      <w:footerReference w:type="default" r:id="rId9"/>
+      <w:footerReference w:type="default" r:id="rId8"/>
       <w:pgSz w:w="11906" w:h="16838"/>
       <w:pgMar w:top="1134" w:right="850" w:bottom="1134" w:left="1701" w:header="708" w:footer="708" w:gutter="0"/>
       <w:cols w:space="708"/>
